--- a/report.docx
+++ b/report.docx
@@ -221,10 +221,273 @@
     </w:tbl>
     <w:p/>
     <w:p>
+      <w:r>
+        <w:t xml:space="preserve">Link phần bài nộp video: </w:t>
+      </w:r>
+      <w:hyperlink r:id="rId6" w:history="1">
+        <w:r>
+          <w:rPr>
+            <w:rStyle w:val="Hyperlink"/>
+          </w:rPr>
+          <w:t>https://drive.google.com/open?id=1g2_hY3vXTbV34G2xxkSm7OK9ApegXzlS</w:t>
+        </w:r>
+      </w:hyperlink>
+    </w:p>
+    <w:p>
       <w:pPr>
         <w:pStyle w:val="Heading1"/>
       </w:pPr>
       <w:r>
+        <w:t>Kết quả hoàn thành</w:t>
+      </w:r>
+      <w:bookmarkStart w:id="0" w:name="_GoBack"/>
+      <w:bookmarkEnd w:id="0"/>
+    </w:p>
+    <w:p>
+      <w:r>
+        <w:t>Mức độ hoàn thành dự tính: 90%</w:t>
+      </w:r>
+    </w:p>
+    <w:p>
+      <w:r>
+        <w:rPr>
+          <w:rFonts w:ascii="Apple Color Emoji" w:hAnsi="Apple Color Emoji" w:cs="Apple Color Emoji"/>
+        </w:rPr>
+        <w:t>✅</w:t>
+      </w:r>
+      <w:r>
+        <w:rPr>
+          <w:rFonts w:ascii="Apple Color Emoji" w:hAnsi="Apple Color Emoji" w:cs="Apple Color Emoji"/>
+        </w:rPr>
+        <w:t xml:space="preserve"> </w:t>
+      </w:r>
+      <w:r>
+        <w:t>Thiết kế network, phân chia subnet</w:t>
+      </w:r>
+    </w:p>
+    <w:p>
+      <w:r>
+        <w:rPr>
+          <w:rFonts w:ascii="Apple Color Emoji" w:hAnsi="Apple Color Emoji" w:cs="Apple Color Emoji"/>
+        </w:rPr>
+        <w:t>✅</w:t>
+      </w:r>
+      <w:r>
+        <w:rPr>
+          <w:rFonts w:ascii="Apple Color Emoji" w:hAnsi="Apple Color Emoji" w:cs="Apple Color Emoji"/>
+        </w:rPr>
+        <w:t xml:space="preserve"> </w:t>
+      </w:r>
+      <w:r>
+        <w:t>Cấu hình dịch vụ DHCP</w:t>
+      </w:r>
+    </w:p>
+    <w:p>
+      <w:r>
+        <w:rPr>
+          <w:rFonts w:ascii="Apple Color Emoji" w:hAnsi="Apple Color Emoji" w:cs="Apple Color Emoji"/>
+        </w:rPr>
+        <w:t>✅</w:t>
+      </w:r>
+      <w:r>
+        <w:rPr>
+          <w:rFonts w:ascii="Apple Color Emoji" w:hAnsi="Apple Color Emoji" w:cs="Apple Color Emoji"/>
+        </w:rPr>
+        <w:t xml:space="preserve"> </w:t>
+      </w:r>
+      <w:r>
+        <w:t>Cấu hình dịch vụ DNS</w:t>
+      </w:r>
+    </w:p>
+    <w:p>
+      <w:r>
+        <w:rPr>
+          <w:rFonts w:ascii="Apple Color Emoji" w:hAnsi="Apple Color Emoji" w:cs="Apple Color Emoji"/>
+        </w:rPr>
+        <w:t>✅</w:t>
+      </w:r>
+      <w:r>
+        <w:rPr>
+          <w:rFonts w:ascii="Apple Color Emoji" w:hAnsi="Apple Color Emoji" w:cs="Apple Color Emoji"/>
+        </w:rPr>
+        <w:t xml:space="preserve"> </w:t>
+      </w:r>
+      <w:r>
+        <w:t>Cấu hình dịch vụ Web</w:t>
+      </w:r>
+    </w:p>
+    <w:p>
+      <w:pPr>
+        <w:ind w:firstLine="720"/>
+      </w:pPr>
+      <w:r>
+        <w:rPr>
+          <w:rFonts w:ascii="Apple Color Emoji" w:hAnsi="Apple Color Emoji" w:cs="Apple Color Emoji"/>
+        </w:rPr>
+        <w:t>✅</w:t>
+      </w:r>
+      <w:r>
+        <w:rPr>
+          <w:rFonts w:ascii="Apple Color Emoji" w:hAnsi="Apple Color Emoji" w:cs="Apple Color Emoji"/>
+        </w:rPr>
+        <w:t xml:space="preserve"> </w:t>
+      </w:r>
+      <w:r>
+        <w:t>Static Website</w:t>
+      </w:r>
+    </w:p>
+    <w:p>
+      <w:pPr>
+        <w:ind w:left="720"/>
+      </w:pPr>
+      <w:r>
+        <w:rPr>
+          <w:rFonts w:ascii="Apple Color Emoji" w:hAnsi="Apple Color Emoji" w:cs="Apple Color Emoji"/>
+        </w:rPr>
+        <w:t>✅</w:t>
+      </w:r>
+      <w:r>
+        <w:rPr>
+          <w:rFonts w:ascii="Apple Color Emoji" w:hAnsi="Apple Color Emoji" w:cs="Apple Color Emoji"/>
+        </w:rPr>
+        <w:t xml:space="preserve"> </w:t>
+      </w:r>
+      <w:r>
+        <w:t>Dynamic filesystem directory listing</w:t>
+      </w:r>
+    </w:p>
+    <w:p>
+      <w:pPr>
+        <w:ind w:left="720"/>
+      </w:pPr>
+      <w:r>
+        <w:rPr>
+          <w:rFonts w:ascii="Apple Color Emoji" w:hAnsi="Apple Color Emoji" w:cs="Apple Color Emoji"/>
+        </w:rPr>
+        <w:t>✅</w:t>
+      </w:r>
+      <w:r>
+        <w:rPr>
+          <w:rFonts w:ascii="Apple Color Emoji" w:hAnsi="Apple Color Emoji" w:cs="Apple Color Emoji"/>
+        </w:rPr>
+        <w:t xml:space="preserve"> </w:t>
+      </w:r>
+      <w:r>
+        <w:t xml:space="preserve">Basic Auth </w:t>
+      </w:r>
+    </w:p>
+    <w:p>
+      <w:r>
+        <w:rPr>
+          <w:rFonts w:ascii="Apple Color Emoji" w:hAnsi="Apple Color Emoji" w:cs="Apple Color Emoji"/>
+        </w:rPr>
+        <w:t>✅</w:t>
+      </w:r>
+      <w:r>
+        <w:rPr>
+          <w:rFonts w:ascii="Apple Color Emoji" w:hAnsi="Apple Color Emoji" w:cs="Apple Color Emoji"/>
+        </w:rPr>
+        <w:t xml:space="preserve"> </w:t>
+      </w:r>
+      <w:r>
+        <w:t>Cấu hình dịch vụ SSH</w:t>
+      </w:r>
+      <w:r>
+        <w:t>/SFTP</w:t>
+      </w:r>
+    </w:p>
+    <w:p>
+      <w:pPr>
+        <w:rPr>
+          <w:rFonts w:ascii="Cambria" w:hAnsi="Cambria" w:cs="Apple Color Emoji"/>
+        </w:rPr>
+      </w:pPr>
+      <w:r>
+        <w:rPr>
+          <w:rFonts w:ascii="Apple Color Emoji" w:hAnsi="Apple Color Emoji" w:cs="Apple Color Emoji"/>
+        </w:rPr>
+        <w:t>✅</w:t>
+      </w:r>
+      <w:r>
+        <w:rPr>
+          <w:rFonts w:ascii="Apple Color Emoji" w:hAnsi="Apple Color Emoji" w:cs="Apple Color Emoji"/>
+        </w:rPr>
+        <w:t xml:space="preserve"> </w:t>
+      </w:r>
+      <w:r>
+        <w:rPr>
+          <w:rFonts w:ascii="Cambria" w:hAnsi="Cambria" w:cs="Apple Color Emoji"/>
+        </w:rPr>
+        <w:t>Cấu hình firewall/router/http</w:t>
+      </w:r>
+      <w:r>
+        <w:rPr>
+          <w:rFonts w:ascii="Cambria" w:hAnsi="Cambria" w:cs="Apple Color Emoji"/>
+        </w:rPr>
+        <w:t>-</w:t>
+      </w:r>
+      <w:r>
+        <w:rPr>
+          <w:rFonts w:ascii="Cambria" w:hAnsi="Cambria" w:cs="Apple Color Emoji"/>
+        </w:rPr>
+        <w:t>proxy</w:t>
+      </w:r>
+    </w:p>
+    <w:p>
+      <w:pPr>
+        <w:rPr>
+          <w:rFonts w:ascii="Cambria" w:hAnsi="Cambria" w:cs="Apple Color Emoji"/>
+        </w:rPr>
+      </w:pPr>
+      <w:r>
+        <w:rPr>
+          <w:rFonts w:ascii="Apple Color Emoji" w:hAnsi="Apple Color Emoji" w:cs="Apple Color Emoji"/>
+        </w:rPr>
+        <w:t>✅</w:t>
+      </w:r>
+      <w:r>
+        <w:rPr>
+          <w:rFonts w:ascii="Apple Color Emoji" w:hAnsi="Apple Color Emoji" w:cs="Apple Color Emoji"/>
+        </w:rPr>
+        <w:t xml:space="preserve"> </w:t>
+      </w:r>
+      <w:r>
+        <w:rPr>
+          <w:rFonts w:ascii="Cambria" w:hAnsi="Cambria" w:cs="Apple Color Emoji"/>
+        </w:rPr>
+        <w:t>Cấu hình sample user host</w:t>
+      </w:r>
+    </w:p>
+    <w:p>
+      <w:pPr>
+        <w:rPr>
+          <w:rFonts w:ascii="Cambria" w:hAnsi="Cambria"/>
+        </w:rPr>
+      </w:pPr>
+      <w:r>
+        <w:rPr>
+          <w:rFonts w:ascii="Apple Color Emoji" w:hAnsi="Apple Color Emoji" w:cs="Apple Color Emoji"/>
+        </w:rPr>
+        <w:t>❌</w:t>
+      </w:r>
+      <w:r>
+        <w:rPr>
+          <w:rFonts w:ascii="Apple Color Emoji" w:hAnsi="Apple Color Emoji" w:cs="Apple Color Emoji"/>
+        </w:rPr>
+        <w:t xml:space="preserve"> </w:t>
+      </w:r>
+      <w:r>
+        <w:rPr>
+          <w:rFonts w:ascii="Cambria" w:hAnsi="Cambria" w:cs="Apple Color Emoji"/>
+        </w:rPr>
+        <w:t>Cấu hình mail server</w:t>
+      </w:r>
+    </w:p>
+    <w:p>
+      <w:pPr>
+        <w:pStyle w:val="Heading1"/>
+      </w:pPr>
+      <w:r>
         <w:t>Lựa chọn công nghệ</w:t>
       </w:r>
     </w:p>
@@ -233,106 +496,37 @@
         <w:t>Sau khi nghiên cứu và thử nghiệm nhóm em quyết định chọn Docker và Docker Compose làm công nghệ để thực hiện đồ án thực hành này.</w:t>
       </w:r>
     </w:p>
+    <w:p>
+      <w:pPr>
+        <w:pStyle w:val="Heading1"/>
+      </w:pPr>
+      <w:r>
+        <w:t>Tổng quan về kiến trúc</w:t>
+      </w:r>
+    </w:p>
+    <w:p>
+      <w:r>
+        <w:t>Kiến trúc mạng của nhóm em thiết kế khá giống với yêu cầu đồ án đưa ra. Kiến trúc này gồm 2 subnet chính: Intranet và DMZ</w:t>
+      </w:r>
+    </w:p>
     <w:p/>
     <w:p>
-      <w:pPr>
-        <w:pStyle w:val="Heading1"/>
-      </w:pPr>
-      <w:r>
-        <w:t>Tổng quan về kiến trúc</w:t>
-      </w:r>
-    </w:p>
-    <w:p>
-      <w:r>
-        <w:t>Kiến trúc mạng của nhóm em thiết kế khá giống với yêu cầu đồ án đưa ra. Kiến trúc này gồm 2 subnet chính: Intranet và DMZ</w:t>
+      <w:r>
+        <w:t>Ngoài ra nhóm em còn thêm vào subnet Extranet để giả lập access đến từ bên ngoài.</w:t>
       </w:r>
     </w:p>
     <w:p/>
     <w:p>
       <w:r>
-        <w:t>Ngoài ra nhóm em còn thêm vào subnet Extranet để giả lập access đến từ bên ngoài.</w:t>
-      </w:r>
-    </w:p>
-    <w:p/>
-    <w:p>
-      <w:r>
+        <w:rPr>
+          <w:noProof/>
+        </w:rPr>
+        <w:lastRenderedPageBreak/>
         <w:drawing>
           <wp:inline distT="0" distB="0" distL="0" distR="0" wp14:anchorId="379E2640" wp14:editId="588385AF">
             <wp:extent cx="5727700" cy="3895725"/>
             <wp:effectExtent l="0" t="0" r="0" b="3175"/>
             <wp:docPr id="6" name="Picture 6"/>
-            <wp:cNvGraphicFramePr>
-              <a:graphicFrameLocks xmlns:a="http://schemas.openxmlformats.org/drawingml/2006/main" noChangeAspect="1"/>
-            </wp:cNvGraphicFramePr>
-            <a:graphic xmlns:a="http://schemas.openxmlformats.org/drawingml/2006/main">
-              <a:graphicData uri="http://schemas.openxmlformats.org/drawingml/2006/picture">
-                <pic:pic xmlns:pic="http://schemas.openxmlformats.org/drawingml/2006/picture">
-                  <pic:nvPicPr>
-                    <pic:cNvPr id="1" name=""/>
-                    <pic:cNvPicPr/>
-                  </pic:nvPicPr>
-                  <pic:blipFill>
-                    <a:blip r:embed="rId6"/>
-                    <a:stretch>
-                      <a:fillRect/>
-                    </a:stretch>
-                  </pic:blipFill>
-                  <pic:spPr>
-                    <a:xfrm>
-                      <a:off x="0" y="0"/>
-                      <a:ext cx="5727700" cy="3895725"/>
-                    </a:xfrm>
-                    <a:prstGeom prst="rect">
-                      <a:avLst/>
-                    </a:prstGeom>
-                  </pic:spPr>
-                </pic:pic>
-              </a:graphicData>
-            </a:graphic>
-          </wp:inline>
-        </w:drawing>
-      </w:r>
-    </w:p>
-    <w:p/>
-    <w:p>
-      <w:r>
-        <w:lastRenderedPageBreak/>
-        <w:t>Các subnet này được kết nối với nhau qua một bastion host. Bastion host này được cấu hìn</w:t>
-      </w:r>
-      <w:r>
-        <w:t>h đồng thời như router, firewall và transparent HTTP proxy.</w:t>
-      </w:r>
-    </w:p>
-    <w:p>
-      <w:pPr>
-        <w:pStyle w:val="Heading1"/>
-      </w:pPr>
-      <w:r>
-        <w:t>Cấu hình cụ thể</w:t>
-      </w:r>
-    </w:p>
-    <w:p>
-      <w:r>
-        <w:t>Toàn bộ các host trong bài thực hành này đều được chúng em cấu hình trên nền tảng Ubuntu 18.04 Docker container.</w:t>
-      </w:r>
-    </w:p>
-    <w:p/>
-    <w:p>
-      <w:r>
-        <w:t>Ngoài ra Docker cũng tồn tại một số hạn chế như không thể khai báo default gw trên file compose. Để giải quyết chuyện này chúng em đã cài đặt bộ phần mềm net-tools và override default gw ở các host (trong Intranet và DMZ) để chúng trỏ tới Bastion host</w:t>
-      </w:r>
-    </w:p>
-    <w:p/>
-    <w:p>
-      <w:pPr>
-        <w:jc w:val="center"/>
-      </w:pPr>
-      <w:r>
-        <w:drawing>
-          <wp:inline distT="0" distB="0" distL="0" distR="0" wp14:anchorId="360CE38B" wp14:editId="25C600BB">
-            <wp:extent cx="4254500" cy="456109"/>
-            <wp:effectExtent l="0" t="0" r="0" b="1270"/>
-            <wp:docPr id="3" name="Picture 3"/>
             <wp:cNvGraphicFramePr>
               <a:graphicFrameLocks xmlns:a="http://schemas.openxmlformats.org/drawingml/2006/main" noChangeAspect="1"/>
             </wp:cNvGraphicFramePr>
@@ -352,7 +546,7 @@
                   <pic:spPr>
                     <a:xfrm>
                       <a:off x="0" y="0"/>
-                      <a:ext cx="4363240" cy="467767"/>
+                      <a:ext cx="5727700" cy="3895725"/>
                     </a:xfrm>
                     <a:prstGeom prst="rect">
                       <a:avLst/>
@@ -365,55 +559,45 @@
         </w:drawing>
       </w:r>
     </w:p>
-    <w:p>
-      <w:pPr>
-        <w:pStyle w:val="Heading2"/>
-      </w:pPr>
-    </w:p>
-    <w:p>
-      <w:pPr>
-        <w:pStyle w:val="Heading2"/>
-      </w:pPr>
-      <w:r>
-        <w:t xml:space="preserve">Cấu hình </w:t>
-      </w:r>
-      <w:r>
-        <w:t>DHCP Host</w:t>
-      </w:r>
-    </w:p>
-    <w:p>
-      <w:r>
-        <w:t xml:space="preserve">Để </w:t>
-      </w:r>
-      <w:r>
-        <w:t>cái</w:t>
-      </w:r>
-      <w:r>
-        <w:t xml:space="preserve"> </w:t>
-      </w:r>
-      <w:r>
-        <w:t xml:space="preserve">đặt </w:t>
-      </w:r>
-      <w:r>
-        <w:t xml:space="preserve">DHCP host trên ubuntu thì chúng em phải cài gói phần mềm </w:t>
-      </w:r>
-      <w:r>
-        <w:rPr>
-          <w:b/>
-        </w:rPr>
-        <w:t>isc-dhcp-server</w:t>
-      </w:r>
-    </w:p>
+    <w:p/>
+    <w:p>
+      <w:r>
+        <w:t>Các subnet này được kết nối với nhau qua một bastion host. Bastion host này được cấu hình đồng thời như router, firewall và transparent HTTP proxy.</w:t>
+      </w:r>
+    </w:p>
+    <w:p>
+      <w:pPr>
+        <w:pStyle w:val="Heading1"/>
+      </w:pPr>
+      <w:r>
+        <w:t>Cấu hình cụ thể</w:t>
+      </w:r>
+    </w:p>
+    <w:p>
+      <w:r>
+        <w:t>Toàn bộ các host trong bài thực hành này đều được chúng em cấu hình trên nền tảng Ubuntu 18.04 Docker container.</w:t>
+      </w:r>
+    </w:p>
+    <w:p/>
+    <w:p>
+      <w:r>
+        <w:t>Ngoài ra Docker cũng tồn tại một số hạn chế như không thể khai báo default gw trên file compose. Để giải quyết chuyện này chúng em đã cài đặt bộ phần mềm net-tools và override default gw ở các host (trong Intranet và DMZ) để chúng trỏ tới Bastion host</w:t>
+      </w:r>
+    </w:p>
+    <w:p/>
     <w:p>
       <w:pPr>
         <w:jc w:val="center"/>
       </w:pPr>
       <w:r>
+        <w:rPr>
+          <w:noProof/>
+        </w:rPr>
         <w:drawing>
-          <wp:inline distT="0" distB="0" distL="0" distR="0" wp14:anchorId="3FC58837" wp14:editId="73E1BFE5">
-            <wp:extent cx="2673350" cy="694929"/>
-            <wp:effectExtent l="0" t="0" r="0" b="3810"/>
-            <wp:docPr id="4" name="Picture 4"/>
+          <wp:inline distT="0" distB="0" distL="0" distR="0" wp14:anchorId="360CE38B" wp14:editId="25C600BB">
+            <wp:extent cx="4254500" cy="456109"/>
+            <wp:effectExtent l="0" t="0" r="0" b="1270"/>
+            <wp:docPr id="3" name="Picture 3"/>
             <wp:cNvGraphicFramePr>
               <a:graphicFrameLocks xmlns:a="http://schemas.openxmlformats.org/drawingml/2006/main" noChangeAspect="1"/>
             </wp:cNvGraphicFramePr>
@@ -433,7 +617,7 @@
                   <pic:spPr>
                     <a:xfrm>
                       <a:off x="0" y="0"/>
-                      <a:ext cx="2717286" cy="706350"/>
+                      <a:ext cx="4363240" cy="467767"/>
                     </a:xfrm>
                     <a:prstGeom prst="rect">
                       <a:avLst/>
@@ -448,43 +632,56 @@
     </w:p>
     <w:p>
       <w:pPr>
+        <w:pStyle w:val="Heading2"/>
+      </w:pPr>
+    </w:p>
+    <w:p>
+      <w:pPr>
+        <w:pStyle w:val="Heading2"/>
+      </w:pPr>
+      <w:r>
+        <w:t xml:space="preserve">Cấu hình </w:t>
+      </w:r>
+      <w:r>
+        <w:t>DHCP Host</w:t>
+      </w:r>
+    </w:p>
+    <w:p>
+      <w:r>
+        <w:t xml:space="preserve">Để </w:t>
+      </w:r>
+      <w:r>
+        <w:t>cái</w:t>
+      </w:r>
+      <w:r>
+        <w:t xml:space="preserve"> </w:t>
+      </w:r>
+      <w:r>
+        <w:t xml:space="preserve">đặt </w:t>
+      </w:r>
+      <w:r>
+        <w:t xml:space="preserve">DHCP host trên ubuntu thì chúng em phải cài gói phần mềm </w:t>
+      </w:r>
+      <w:r>
+        <w:rPr>
+          <w:b/>
+        </w:rPr>
+        <w:t>isc-dhcp-server</w:t>
+      </w:r>
+    </w:p>
+    <w:p>
+      <w:pPr>
         <w:jc w:val="center"/>
       </w:pPr>
-    </w:p>
-    <w:p>
-      <w:r>
-        <w:t>Đề c</w:t>
-      </w:r>
-      <w:r>
-        <w:t xml:space="preserve">ấu hình </w:t>
-      </w:r>
-      <w:r>
-        <w:t xml:space="preserve">dịch vụ DHCP thì chúng em phải chỉnh sửa nội dung của </w:t>
-      </w:r>
-      <w:r>
-        <w:t xml:space="preserve">file </w:t>
-      </w:r>
-      <w:r>
-        <w:rPr>
-          <w:b/>
-        </w:rPr>
-        <w:t>/etc/dhcp/dhcpd.conf</w:t>
-      </w:r>
-      <w:r>
-        <w:t>. Vì DHCP server này chỉ cần phục vụ cho các máy của user trong Intranet nên chúng em chỉ cần config cho duy nhất một subnet tương ứng</w:t>
-      </w:r>
-    </w:p>
-    <w:p/>
-    <w:p>
-      <w:pPr>
-        <w:jc w:val="center"/>
-      </w:pPr>
-      <w:r>
+      <w:r>
+        <w:rPr>
+          <w:noProof/>
+        </w:rPr>
         <w:drawing>
-          <wp:inline distT="0" distB="0" distL="0" distR="0" wp14:anchorId="0A0B57AC" wp14:editId="5913153D">
-            <wp:extent cx="2705100" cy="1108289"/>
-            <wp:effectExtent l="0" t="0" r="0" b="0"/>
-            <wp:docPr id="2" name="Picture 2"/>
+          <wp:inline distT="0" distB="0" distL="0" distR="0" wp14:anchorId="3FC58837" wp14:editId="73E1BFE5">
+            <wp:extent cx="2673350" cy="694929"/>
+            <wp:effectExtent l="0" t="0" r="0" b="3810"/>
+            <wp:docPr id="4" name="Picture 4"/>
             <wp:cNvGraphicFramePr>
               <a:graphicFrameLocks xmlns:a="http://schemas.openxmlformats.org/drawingml/2006/main" noChangeAspect="1"/>
             </wp:cNvGraphicFramePr>
@@ -504,7 +701,7 @@
                   <pic:spPr>
                     <a:xfrm>
                       <a:off x="0" y="0"/>
-                      <a:ext cx="2737327" cy="1121493"/>
+                      <a:ext cx="2717286" cy="706350"/>
                     </a:xfrm>
                     <a:prstGeom prst="rect">
                       <a:avLst/>
@@ -516,43 +713,50 @@
           </wp:inline>
         </w:drawing>
       </w:r>
-      <w:r>
-        <w:br/>
-      </w:r>
-    </w:p>
-    <w:p>
-      <w:pPr>
+    </w:p>
+    <w:p>
+      <w:pPr>
+        <w:jc w:val="center"/>
+      </w:pPr>
+    </w:p>
+    <w:p>
+      <w:r>
+        <w:t>Đề c</w:t>
+      </w:r>
+      <w:r>
+        <w:t xml:space="preserve">ấu hình </w:t>
+      </w:r>
+      <w:r>
+        <w:t xml:space="preserve">dịch vụ DHCP thì chúng em phải chỉnh sửa nội dung của </w:t>
+      </w:r>
+      <w:r>
+        <w:t xml:space="preserve">file </w:t>
+      </w:r>
+      <w:r>
         <w:rPr>
           <w:b/>
         </w:rPr>
-      </w:pPr>
-      <w:r>
-        <w:t xml:space="preserve">Ngoài ra cấu hình default DNS server cũng được bọn em đặt trong file </w:t>
-      </w:r>
-      <w:r>
-        <w:rPr>
-          <w:b/>
-        </w:rPr>
         <w:t>/etc/dhcp/dhcpd.conf</w:t>
       </w:r>
-    </w:p>
-    <w:p>
-      <w:pPr>
-        <w:rPr>
-          <w:b/>
-        </w:rPr>
-      </w:pPr>
-    </w:p>
+      <w:r>
+        <w:t>. Vì DHCP server này chỉ cần phục vụ cho các máy của user trong Intranet nên chúng em chỉ cần config cho duy nhất một subnet tương ứng</w:t>
+      </w:r>
+    </w:p>
+    <w:p/>
     <w:p>
       <w:pPr>
         <w:jc w:val="center"/>
       </w:pPr>
       <w:r>
+        <w:rPr>
+          <w:noProof/>
+        </w:rPr>
+        <w:lastRenderedPageBreak/>
         <w:drawing>
-          <wp:inline distT="0" distB="0" distL="0" distR="0" wp14:anchorId="32D76780" wp14:editId="0B448816">
-            <wp:extent cx="3244850" cy="499678"/>
+          <wp:inline distT="0" distB="0" distL="0" distR="0" wp14:anchorId="0A0B57AC" wp14:editId="5913153D">
+            <wp:extent cx="2705100" cy="1108289"/>
             <wp:effectExtent l="0" t="0" r="0" b="0"/>
-            <wp:docPr id="1" name="Picture 1"/>
+            <wp:docPr id="2" name="Picture 2"/>
             <wp:cNvGraphicFramePr>
               <a:graphicFrameLocks xmlns:a="http://schemas.openxmlformats.org/drawingml/2006/main" noChangeAspect="1"/>
             </wp:cNvGraphicFramePr>
@@ -572,7 +776,7 @@
                   <pic:spPr>
                     <a:xfrm>
                       <a:off x="0" y="0"/>
-                      <a:ext cx="3409937" cy="525100"/>
+                      <a:ext cx="2737327" cy="1121493"/>
                     </a:xfrm>
                     <a:prstGeom prst="rect">
                       <a:avLst/>
@@ -584,32 +788,46 @@
           </wp:inline>
         </w:drawing>
       </w:r>
-    </w:p>
-    <w:p/>
-    <w:p>
-      <w:pPr>
-        <w:pStyle w:val="Heading2"/>
-      </w:pPr>
-      <w:r>
-        <w:t>DNS Host</w:t>
-      </w:r>
-    </w:p>
-    <w:p>
-      <w:r>
-        <w:t>Để cầu hình DNS host trên Ubuntu thì chúng em phải cài đặt các gói phần mềm bind.</w:t>
-      </w:r>
-    </w:p>
-    <w:p/>
+      <w:r>
+        <w:br/>
+      </w:r>
+    </w:p>
+    <w:p>
+      <w:pPr>
+        <w:rPr>
+          <w:b/>
+        </w:rPr>
+      </w:pPr>
+      <w:r>
+        <w:t xml:space="preserve">Ngoài ra cấu hình default DNS server cũng được bọn em đặt trong file </w:t>
+      </w:r>
+      <w:r>
+        <w:rPr>
+          <w:b/>
+        </w:rPr>
+        <w:t>/etc/dhcp/dhcpd.conf</w:t>
+      </w:r>
+    </w:p>
+    <w:p>
+      <w:pPr>
+        <w:rPr>
+          <w:b/>
+        </w:rPr>
+      </w:pPr>
+    </w:p>
     <w:p>
       <w:pPr>
         <w:jc w:val="center"/>
       </w:pPr>
       <w:r>
+        <w:rPr>
+          <w:noProof/>
+        </w:rPr>
         <w:drawing>
-          <wp:inline distT="0" distB="0" distL="0" distR="0" wp14:anchorId="3DCCBBC0" wp14:editId="58733F79">
-            <wp:extent cx="2565400" cy="1063378"/>
-            <wp:effectExtent l="0" t="0" r="0" b="3810"/>
-            <wp:docPr id="5" name="Picture 5"/>
+          <wp:inline distT="0" distB="0" distL="0" distR="0" wp14:anchorId="32D76780" wp14:editId="0B448816">
+            <wp:extent cx="3244850" cy="499678"/>
+            <wp:effectExtent l="0" t="0" r="0" b="0"/>
+            <wp:docPr id="1" name="Picture 1"/>
             <wp:cNvGraphicFramePr>
               <a:graphicFrameLocks xmlns:a="http://schemas.openxmlformats.org/drawingml/2006/main" noChangeAspect="1"/>
             </wp:cNvGraphicFramePr>
@@ -629,7 +847,7 @@
                   <pic:spPr>
                     <a:xfrm>
                       <a:off x="0" y="0"/>
-                      <a:ext cx="2614148" cy="1083584"/>
+                      <a:ext cx="3409937" cy="525100"/>
                     </a:xfrm>
                     <a:prstGeom prst="rect">
                       <a:avLst/>
@@ -642,53 +860,34 @@
         </w:drawing>
       </w:r>
     </w:p>
+    <w:p/>
     <w:p>
       <w:pPr>
         <w:pStyle w:val="Heading2"/>
       </w:pPr>
-    </w:p>
-    <w:p>
-      <w:r>
-        <w:t xml:space="preserve">Đầu tiên chúng em phải cấu hình file </w:t>
-      </w:r>
-      <w:r>
-        <w:rPr>
-          <w:b/>
-        </w:rPr>
-        <w:t>/etc/bind/</w:t>
-      </w:r>
-      <w:r>
-        <w:rPr>
-          <w:b/>
-        </w:rPr>
-        <w:t>named.conf.options</w:t>
-      </w:r>
-      <w:r>
-        <w:rPr>
-          <w:b/>
-        </w:rPr>
-        <w:t xml:space="preserve"> </w:t>
-      </w:r>
-      <w:r>
-        <w:t>để khai báo các forwarder server tương ứng nếu DNS record không được tìm thấy.</w:t>
-      </w:r>
-    </w:p>
+      <w:r>
+        <w:t>DNS Host</w:t>
+      </w:r>
+    </w:p>
+    <w:p>
+      <w:r>
+        <w:t>Để cầu hình DNS host trên Ubuntu thì chúng em phải cài đặt các gói phần mềm bind.</w:t>
+      </w:r>
+    </w:p>
+    <w:p/>
     <w:p>
       <w:pPr>
         <w:jc w:val="center"/>
       </w:pPr>
       <w:r>
-        <w:br/>
-      </w:r>
-      <w:r>
-        <w:br/>
-      </w:r>
-      <w:r>
+        <w:rPr>
+          <w:noProof/>
+        </w:rPr>
         <w:drawing>
-          <wp:inline distT="0" distB="0" distL="0" distR="0" wp14:anchorId="723ED9EB" wp14:editId="25556A07">
-            <wp:extent cx="1473200" cy="1060380"/>
-            <wp:effectExtent l="0" t="0" r="0" b="0"/>
-            <wp:docPr id="7" name="Picture 7"/>
+          <wp:inline distT="0" distB="0" distL="0" distR="0" wp14:anchorId="3DCCBBC0" wp14:editId="58733F79">
+            <wp:extent cx="2565400" cy="1063378"/>
+            <wp:effectExtent l="0" t="0" r="0" b="3810"/>
+            <wp:docPr id="5" name="Picture 5"/>
             <wp:cNvGraphicFramePr>
               <a:graphicFrameLocks xmlns:a="http://schemas.openxmlformats.org/drawingml/2006/main" noChangeAspect="1"/>
             </wp:cNvGraphicFramePr>
@@ -708,7 +907,7 @@
                   <pic:spPr>
                     <a:xfrm>
                       <a:off x="0" y="0"/>
-                      <a:ext cx="1490669" cy="1072954"/>
+                      <a:ext cx="2614148" cy="1083584"/>
                     </a:xfrm>
                     <a:prstGeom prst="rect">
                       <a:avLst/>
@@ -721,41 +920,47 @@
         </w:drawing>
       </w:r>
     </w:p>
-    <w:p/>
-    <w:p>
-      <w:r>
-        <w:t xml:space="preserve">Sau đó chúng em phải cấu hình file </w:t>
+    <w:p>
+      <w:pPr>
+        <w:pStyle w:val="Heading2"/>
+      </w:pPr>
+    </w:p>
+    <w:p>
+      <w:r>
+        <w:t xml:space="preserve">Đầu tiên chúng em phải cấu hình file </w:t>
       </w:r>
       <w:r>
         <w:rPr>
           <w:b/>
         </w:rPr>
-        <w:t>/etc/bind/</w:t>
+        <w:t>/etc/bind/named.conf.options</w:t>
       </w:r>
       <w:r>
         <w:rPr>
           <w:b/>
         </w:rPr>
-        <w:t>named.conf.local</w:t>
-      </w:r>
-      <w:r>
-        <w:t xml:space="preserve"> đ</w:t>
-      </w:r>
-      <w:r>
-        <w:t>ể khai báo các DNS zone và các file database tương ứng của chúng. Ngoài zone chính cho domain của nhóm thì chúng em cũng khai báo các reverse lookup zone tương ứng với các subnet</w:t>
-      </w:r>
-    </w:p>
-    <w:p/>
+        <w:t xml:space="preserve"> </w:t>
+      </w:r>
+      <w:r>
+        <w:t>để khai báo các forwarder server tương ứng nếu DNS record không được tìm thấy.</w:t>
+      </w:r>
+    </w:p>
     <w:p>
       <w:pPr>
         <w:jc w:val="center"/>
       </w:pPr>
       <w:r>
+        <w:br/>
+      </w:r>
+      <w:r>
+        <w:rPr>
+          <w:noProof/>
+        </w:rPr>
         <w:drawing>
-          <wp:inline distT="0" distB="0" distL="0" distR="0" wp14:anchorId="353E64B9" wp14:editId="7571EB6E">
-            <wp:extent cx="2336800" cy="1955014"/>
-            <wp:effectExtent l="0" t="0" r="0" b="1270"/>
-            <wp:docPr id="8" name="Picture 8"/>
+          <wp:inline distT="0" distB="0" distL="0" distR="0" wp14:anchorId="723ED9EB" wp14:editId="25556A07">
+            <wp:extent cx="1473200" cy="1060380"/>
+            <wp:effectExtent l="0" t="0" r="0" b="0"/>
+            <wp:docPr id="7" name="Picture 7"/>
             <wp:cNvGraphicFramePr>
               <a:graphicFrameLocks xmlns:a="http://schemas.openxmlformats.org/drawingml/2006/main" noChangeAspect="1"/>
             </wp:cNvGraphicFramePr>
@@ -775,7 +980,7 @@
                   <pic:spPr>
                     <a:xfrm>
                       <a:off x="0" y="0"/>
-                      <a:ext cx="2346373" cy="1963023"/>
+                      <a:ext cx="1490669" cy="1072954"/>
                     </a:xfrm>
                     <a:prstGeom prst="rect">
                       <a:avLst/>
@@ -788,33 +993,38 @@
         </w:drawing>
       </w:r>
     </w:p>
+    <w:p/>
+    <w:p>
+      <w:r>
+        <w:t xml:space="preserve">Sau đó chúng em phải cấu hình file </w:t>
+      </w:r>
+      <w:r>
+        <w:rPr>
+          <w:b/>
+        </w:rPr>
+        <w:t>/etc/bind/named.conf.local</w:t>
+      </w:r>
+      <w:r>
+        <w:t xml:space="preserve"> đ</w:t>
+      </w:r>
+      <w:r>
+        <w:t>ể khai báo các DNS zone và các file database tương ứng của chúng. Ngoài zone chính cho domain của nhóm thì chúng em cũng khai báo các reverse lookup zone tương ứng với các subnet</w:t>
+      </w:r>
+    </w:p>
+    <w:p/>
     <w:p>
       <w:pPr>
         <w:jc w:val="center"/>
       </w:pPr>
-    </w:p>
-    <w:p>
-      <w:r>
-        <w:t xml:space="preserve">Với mỗi zone thì chúng em sẽ phải cấu hình DNS record tương ứng trong file database đã được khai báo. Ví dụ file database của zone “tuan.com” ở </w:t>
-      </w:r>
-      <w:r>
-        <w:rPr>
-          <w:b/>
-        </w:rPr>
-        <w:t>/etc/bind/zones/db.tuan.com</w:t>
-      </w:r>
-    </w:p>
-    <w:p/>
-    <w:p>
-      <w:pPr>
-        <w:jc w:val="center"/>
-      </w:pPr>
-      <w:r>
+      <w:r>
+        <w:rPr>
+          <w:noProof/>
+        </w:rPr>
         <w:drawing>
-          <wp:inline distT="0" distB="0" distL="0" distR="0" wp14:anchorId="586D900A" wp14:editId="271C5023">
-            <wp:extent cx="2882900" cy="2239201"/>
-            <wp:effectExtent l="0" t="0" r="0" b="0"/>
-            <wp:docPr id="9" name="Picture 9"/>
+          <wp:inline distT="0" distB="0" distL="0" distR="0" wp14:anchorId="353E64B9" wp14:editId="7571EB6E">
+            <wp:extent cx="2336800" cy="1955014"/>
+            <wp:effectExtent l="0" t="0" r="0" b="1270"/>
+            <wp:docPr id="8" name="Picture 8"/>
             <wp:cNvGraphicFramePr>
               <a:graphicFrameLocks xmlns:a="http://schemas.openxmlformats.org/drawingml/2006/main" noChangeAspect="1"/>
             </wp:cNvGraphicFramePr>
@@ -834,7 +1044,7 @@
                   <pic:spPr>
                     <a:xfrm>
                       <a:off x="0" y="0"/>
-                      <a:ext cx="2898880" cy="2251613"/>
+                      <a:ext cx="2346373" cy="1963023"/>
                     </a:xfrm>
                     <a:prstGeom prst="rect">
                       <a:avLst/>
@@ -846,65 +1056,38 @@
           </wp:inline>
         </w:drawing>
       </w:r>
-      <w:r>
-        <w:br/>
-      </w:r>
-    </w:p>
-    <w:p>
-      <w:pPr>
-        <w:pStyle w:val="Heading2"/>
-      </w:pPr>
-      <w:r>
-        <w:t>Web Host</w:t>
-      </w:r>
-    </w:p>
-    <w:p>
-      <w:r>
-        <w:t>Web host mà chúng em cầu hình gồm có 2 phần chính</w:t>
-      </w:r>
-      <w:r>
-        <w:br/>
-        <w:t>- NGINX server để phục vụ HTTP/HTTPS traffic.</w:t>
-      </w:r>
-    </w:p>
-    <w:p>
-      <w:r>
-        <w:t>- OpenSSH server để administrator có thể login và cấu hình các static file tương ứng</w:t>
-      </w:r>
-    </w:p>
-    <w:p>
-      <w:bookmarkStart w:id="0" w:name="_GoBack"/>
-      <w:bookmarkEnd w:id="0"/>
+    </w:p>
+    <w:p>
+      <w:pPr>
+        <w:jc w:val="center"/>
+      </w:pPr>
+    </w:p>
+    <w:p>
+      <w:r>
+        <w:lastRenderedPageBreak/>
+        <w:t xml:space="preserve">Với mỗi zone thì chúng em sẽ phải cấu hình DNS record tương ứng trong file database đã được khai báo. Ví dụ file database của zone “tuan.com” ở </w:t>
+      </w:r>
+      <w:r>
+        <w:rPr>
+          <w:b/>
+        </w:rPr>
+        <w:t>/etc/bind/zones/db.tuan.com</w:t>
+      </w:r>
     </w:p>
     <w:p/>
-    <w:p/>
-    <w:p>
-      <w:pPr>
-        <w:pStyle w:val="Heading2"/>
-      </w:pPr>
-      <w:r>
-        <w:t>Bastion Host</w:t>
-      </w:r>
-    </w:p>
-    <w:p>
-      <w:r>
-        <w:t>Để cấu hình bastion host này đầu tiên chúng em phải cấu hình cho nó trở thành một network router. Với gói phần mềm net-tools chúng em có thể chỉnh sửa route table ở dưới Linux kernel.</w:t>
-      </w:r>
-      <w:r>
-        <w:t xml:space="preserve"> Ngoài ra chúng em còn phải enable IP forwarding</w:t>
-      </w:r>
-    </w:p>
-    <w:p/>
     <w:p>
       <w:pPr>
         <w:jc w:val="center"/>
       </w:pPr>
       <w:r>
+        <w:rPr>
+          <w:noProof/>
+        </w:rPr>
         <w:drawing>
-          <wp:inline distT="0" distB="0" distL="0" distR="0" wp14:anchorId="674F0EFC" wp14:editId="6ABAC6FD">
-            <wp:extent cx="3924300" cy="984556"/>
-            <wp:effectExtent l="0" t="0" r="0" b="6350"/>
-            <wp:docPr id="11" name="Picture 11"/>
+          <wp:inline distT="0" distB="0" distL="0" distR="0" wp14:anchorId="586D900A" wp14:editId="271C5023">
+            <wp:extent cx="2882900" cy="2239201"/>
+            <wp:effectExtent l="0" t="0" r="0" b="0"/>
+            <wp:docPr id="9" name="Picture 9"/>
             <wp:cNvGraphicFramePr>
               <a:graphicFrameLocks xmlns:a="http://schemas.openxmlformats.org/drawingml/2006/main" noChangeAspect="1"/>
             </wp:cNvGraphicFramePr>
@@ -924,7 +1107,7 @@
                   <pic:spPr>
                     <a:xfrm>
                       <a:off x="0" y="0"/>
-                      <a:ext cx="3949817" cy="990958"/>
+                      <a:ext cx="2898880" cy="2251613"/>
                     </a:xfrm>
                     <a:prstGeom prst="rect">
                       <a:avLst/>
@@ -941,20 +1124,107 @@
       </w:r>
     </w:p>
     <w:p>
-      <w:r>
-        <w:t>Về firewall thì chúng em sử dụng công cụ iptables để cấu hình network như yêu cầu đồ án</w:t>
-      </w:r>
-    </w:p>
+      <w:pPr>
+        <w:pStyle w:val="Heading2"/>
+      </w:pPr>
+      <w:r>
+        <w:t>Web Host</w:t>
+      </w:r>
+    </w:p>
+    <w:p>
+      <w:r>
+        <w:t>Web host mà chúng em cầu hình gồm có 2 phần chính</w:t>
+      </w:r>
+      <w:r>
+        <w:br/>
+        <w:t>- NGINX server để phục vụ HTTP/HTTPS traffic.</w:t>
+      </w:r>
+    </w:p>
+    <w:p>
+      <w:r>
+        <w:t>- OpenSSH server để administrator có thể login và cấu hình các static file tương ứng</w:t>
+      </w:r>
+    </w:p>
+    <w:p/>
+    <w:p>
+      <w:r>
+        <w:t xml:space="preserve">Để cấu hình NGINX thì trước hết chung em phải cài đặt gói phần mềm nginx. Sau đó chúng em phải chuẩn bị static web directory ở </w:t>
+      </w:r>
+      <w:r>
+        <w:rPr>
+          <w:b/>
+        </w:rPr>
+        <w:t>/var/www/tuan.com</w:t>
+      </w:r>
+      <w:r>
+        <w:rPr>
+          <w:b/>
+        </w:rPr>
+        <w:t xml:space="preserve"> </w:t>
+      </w:r>
+      <w:r>
+        <w:t xml:space="preserve">và nhúng cấu hình server tương ứng ở </w:t>
+      </w:r>
+      <w:r>
+        <w:rPr>
+          <w:b/>
+        </w:rPr>
+        <w:t>/etc/nginx/</w:t>
+      </w:r>
+      <w:r>
+        <w:rPr>
+          <w:b/>
+        </w:rPr>
+        <w:t>sites-available</w:t>
+      </w:r>
+      <w:r>
+        <w:rPr>
+          <w:b/>
+        </w:rPr>
+        <w:t>/</w:t>
+      </w:r>
+      <w:r>
+        <w:rPr>
+          <w:b/>
+        </w:rPr>
+        <w:t>tuan.com</w:t>
+      </w:r>
+      <w:r>
+        <w:t xml:space="preserve">, symlink vào </w:t>
+      </w:r>
+      <w:r>
+        <w:rPr>
+          <w:b/>
+        </w:rPr>
+        <w:t>/etc/nginx/sites-enabled/tuan.com</w:t>
+      </w:r>
+      <w:r>
+        <w:rPr>
+          <w:b/>
+        </w:rPr>
+        <w:t xml:space="preserve"> </w:t>
+      </w:r>
+      <w:r>
+        <w:t>để enable site.</w:t>
+      </w:r>
+    </w:p>
+    <w:p>
+      <w:r>
+        <w:br/>
+        <w:t>Đối với yêu cầu list file directory thì chúng em sử dụng tính năng autoindex của NGINX để hiện thị webpage như một filesystem directory</w:t>
+      </w:r>
+    </w:p>
+    <w:p/>
     <w:p>
       <w:pPr>
         <w:jc w:val="center"/>
       </w:pPr>
       <w:r>
         <w:drawing>
-          <wp:inline distT="0" distB="0" distL="0" distR="0" wp14:anchorId="415B90D7" wp14:editId="7D350EF2">
-            <wp:extent cx="4108450" cy="2602170"/>
-            <wp:effectExtent l="0" t="0" r="0" b="1905"/>
-            <wp:docPr id="12" name="Picture 12"/>
+          <wp:inline distT="0" distB="0" distL="0" distR="0" wp14:anchorId="4CF180DB" wp14:editId="7A1B383A">
+            <wp:extent cx="1549400" cy="653361"/>
+            <wp:effectExtent l="0" t="0" r="0" b="0"/>
+            <wp:docPr id="15" name="Picture 15"/>
             <wp:cNvGraphicFramePr>
               <a:graphicFrameLocks xmlns:a="http://schemas.openxmlformats.org/drawingml/2006/main" noChangeAspect="1"/>
             </wp:cNvGraphicFramePr>
@@ -974,7 +1244,7 @@
                   <pic:spPr>
                     <a:xfrm>
                       <a:off x="0" y="0"/>
-                      <a:ext cx="4122265" cy="2610920"/>
+                      <a:ext cx="1555626" cy="655986"/>
                     </a:xfrm>
                     <a:prstGeom prst="rect">
                       <a:avLst/>
@@ -994,7 +1264,52 @@
     </w:p>
     <w:p>
       <w:r>
-        <w:t>Để các máy trong mạng intranet có thể access được internet thì em cũng config các NAT rule tương ứng. Ngoài ra chúng em còn sử dụng và cấu hình Squid làm transparent HTTP proxy. Chúng em phải route các gói HTTP packet qua Squid server chạy chung với bastion host</w:t>
+        <w:t xml:space="preserve">Đối với yêu cầu basic auth route thì trước tiên chúng em phải generate ra file .htpasswd cho admin user bằng công cụ </w:t>
+      </w:r>
+      <w:r>
+        <w:rPr>
+          <w:b/>
+        </w:rPr>
+        <w:t>htpasswd</w:t>
+      </w:r>
+      <w:r>
+        <w:rPr>
+          <w:b/>
+        </w:rPr>
+        <w:t xml:space="preserve"> </w:t>
+      </w:r>
+      <w:r>
+        <w:t xml:space="preserve">trong gói phần mềm </w:t>
+      </w:r>
+      <w:r>
+        <w:rPr>
+          <w:b/>
+        </w:rPr>
+        <w:t>apach</w:t>
+      </w:r>
+      <w:r>
+        <w:rPr>
+          <w:b/>
+        </w:rPr>
+        <w:t>e</w:t>
+      </w:r>
+      <w:r>
+        <w:rPr>
+          <w:b/>
+        </w:rPr>
+        <w:t>2-utils</w:t>
+      </w:r>
+      <w:r>
+        <w:t xml:space="preserve">. File này được đặt ở </w:t>
+      </w:r>
+      <w:r>
+        <w:rPr>
+          <w:b/>
+        </w:rPr>
+        <w:t>/etc/nginx/.htpasswd</w:t>
+      </w:r>
+      <w:r>
+        <w:t xml:space="preserve"> và sẽ được cấu hình để NGINX sử dụng làm basic auth database file</w:t>
       </w:r>
     </w:p>
     <w:p/>
@@ -1004,10 +1319,10 @@
       </w:pPr>
       <w:r>
         <w:drawing>
-          <wp:inline distT="0" distB="0" distL="0" distR="0" wp14:anchorId="0A127AA7" wp14:editId="26366BF0">
-            <wp:extent cx="5727700" cy="1683385"/>
-            <wp:effectExtent l="0" t="0" r="0" b="5715"/>
-            <wp:docPr id="13" name="Picture 13"/>
+          <wp:inline distT="0" distB="0" distL="0" distR="0" wp14:anchorId="492591B4" wp14:editId="32E664FE">
+            <wp:extent cx="4743450" cy="389678"/>
+            <wp:effectExtent l="0" t="0" r="0" b="4445"/>
+            <wp:docPr id="16" name="Picture 16"/>
             <wp:cNvGraphicFramePr>
               <a:graphicFrameLocks xmlns:a="http://schemas.openxmlformats.org/drawingml/2006/main" noChangeAspect="1"/>
             </wp:cNvGraphicFramePr>
@@ -1027,7 +1342,7 @@
                   <pic:spPr>
                     <a:xfrm>
                       <a:off x="0" y="0"/>
-                      <a:ext cx="5727700" cy="1683385"/>
+                      <a:ext cx="4803563" cy="394616"/>
                     </a:xfrm>
                     <a:prstGeom prst="rect">
                       <a:avLst/>
@@ -1050,12 +1365,11 @@
         <w:jc w:val="center"/>
       </w:pPr>
       <w:r>
-        <w:lastRenderedPageBreak/>
         <w:drawing>
-          <wp:inline distT="0" distB="0" distL="0" distR="0" wp14:anchorId="4250502E" wp14:editId="69EEBC6C">
-            <wp:extent cx="2540000" cy="2269967"/>
-            <wp:effectExtent l="0" t="0" r="0" b="3810"/>
-            <wp:docPr id="14" name="Picture 14"/>
+          <wp:inline distT="0" distB="0" distL="0" distR="0" wp14:anchorId="4755ABF0" wp14:editId="0ECE2B30">
+            <wp:extent cx="3429000" cy="798054"/>
+            <wp:effectExtent l="0" t="0" r="0" b="2540"/>
+            <wp:docPr id="17" name="Picture 17"/>
             <wp:cNvGraphicFramePr>
               <a:graphicFrameLocks xmlns:a="http://schemas.openxmlformats.org/drawingml/2006/main" noChangeAspect="1"/>
             </wp:cNvGraphicFramePr>
@@ -1075,7 +1389,7 @@
                   <pic:spPr>
                     <a:xfrm>
                       <a:off x="0" y="0"/>
-                      <a:ext cx="2551683" cy="2280408"/>
+                      <a:ext cx="3556016" cy="827615"/>
                     </a:xfrm>
                     <a:prstGeom prst="rect">
                       <a:avLst/>
@@ -1087,33 +1401,56 @@
           </wp:inline>
         </w:drawing>
       </w:r>
-      <w:r>
+    </w:p>
+    <w:p/>
+    <w:p>
+      <w:r>
+        <w:t>Để setup SSL, ở đây chúng em chỉ sử dụng self-signed cert, đầu tiên chúng em phải generate ra cặp SSL key và cert bằng công cụ openssl</w:t>
+      </w:r>
+    </w:p>
+    <w:p>
+      <w:pPr>
+        <w:jc w:val="center"/>
+        <w:rPr>
+          <w:color w:val="FFFFFF" w:themeColor="background1"/>
+        </w:rPr>
+      </w:pPr>
+      <w:r>
+        <w:lastRenderedPageBreak/>
         <w:br/>
       </w:r>
-    </w:p>
-    <w:p>
-      <w:pPr>
-        <w:pStyle w:val="Heading2"/>
-      </w:pPr>
-      <w:r>
-        <w:t>User Host</w:t>
-      </w:r>
-    </w:p>
-    <w:p>
-      <w:r>
-        <w:t>Để cấu hình user host thì phần lớn chúng em phải cài các gói client phù hợp để tương tác với các dịch vụ.</w:t>
+      <w:r>
+        <w:rPr>
+          <w:color w:val="FFFFFF" w:themeColor="background1"/>
+          <w:highlight w:val="black"/>
+        </w:rPr>
+        <w:t>openssl req -x509 -nodes -days 3650 -newkey rsa:4096 -keyout site.key -out site.crt</w:t>
       </w:r>
     </w:p>
     <w:p>
       <w:pPr>
         <w:jc w:val="center"/>
+        <w:rPr>
+          <w:color w:val="FFFFFF" w:themeColor="background1"/>
+        </w:rPr>
+      </w:pPr>
+    </w:p>
+    <w:p>
+      <w:r>
+        <w:t>Sau đó em phải cấu hình để NGINX phục vụ SSL traffic với cặp key và cert trên</w:t>
+      </w:r>
+    </w:p>
+    <w:p/>
+    <w:p>
+      <w:pPr>
+        <w:jc w:val="center"/>
       </w:pPr>
       <w:r>
         <w:drawing>
-          <wp:inline distT="0" distB="0" distL="0" distR="0" wp14:anchorId="06AA8990" wp14:editId="67F40A63">
-            <wp:extent cx="3162300" cy="1860176"/>
-            <wp:effectExtent l="0" t="0" r="0" b="0"/>
-            <wp:docPr id="10" name="Picture 10"/>
+          <wp:inline distT="0" distB="0" distL="0" distR="0" wp14:anchorId="7BBEC599" wp14:editId="4801725E">
+            <wp:extent cx="2552700" cy="1494100"/>
+            <wp:effectExtent l="0" t="0" r="0" b="5080"/>
+            <wp:docPr id="18" name="Picture 18"/>
             <wp:cNvGraphicFramePr>
               <a:graphicFrameLocks xmlns:a="http://schemas.openxmlformats.org/drawingml/2006/main" noChangeAspect="1"/>
             </wp:cNvGraphicFramePr>
@@ -1133,6 +1470,419 @@
                   <pic:spPr>
                     <a:xfrm>
                       <a:off x="0" y="0"/>
+                      <a:ext cx="2583279" cy="1511998"/>
+                    </a:xfrm>
+                    <a:prstGeom prst="rect">
+                      <a:avLst/>
+                    </a:prstGeom>
+                  </pic:spPr>
+                </pic:pic>
+              </a:graphicData>
+            </a:graphic>
+          </wp:inline>
+        </w:drawing>
+      </w:r>
+    </w:p>
+    <w:p>
+      <w:pPr>
+        <w:jc w:val="center"/>
+      </w:pPr>
+    </w:p>
+    <w:p>
+      <w:r>
+        <w:t xml:space="preserve">Để cấu hình dịch vụ SSH, thì chúng em phải cài gói </w:t>
+      </w:r>
+      <w:r>
+        <w:t xml:space="preserve">phần mềm </w:t>
+      </w:r>
+      <w:r>
+        <w:rPr>
+          <w:b/>
+        </w:rPr>
+        <w:t>openssh-server</w:t>
+      </w:r>
+      <w:r>
+        <w:t xml:space="preserve">. Và cấu hình file </w:t>
+      </w:r>
+      <w:r>
+        <w:rPr>
+          <w:b/>
+        </w:rPr>
+        <w:t>/etc/ssh/sshd_config</w:t>
+      </w:r>
+      <w:r>
+        <w:rPr>
+          <w:b/>
+        </w:rPr>
+        <w:t xml:space="preserve"> </w:t>
+      </w:r>
+      <w:r>
+        <w:t>theo yêu cầu của đề bài (</w:t>
+      </w:r>
+      <w:r>
+        <w:t>PermitRootLogin no</w:t>
+      </w:r>
+      <w:r>
+        <w:t xml:space="preserve">, …) Ngoài ra em cũng có cấu hình chỉ cho phép user SFTP lên thư mục </w:t>
+      </w:r>
+      <w:r>
+        <w:rPr>
+          <w:b/>
+        </w:rPr>
+        <w:t>/var/www</w:t>
+      </w:r>
+      <w:r>
+        <w:t xml:space="preserve"> và cấm shell access. Tuy nhiên để dễ test thì em comment phần này ra.</w:t>
+      </w:r>
+    </w:p>
+    <w:p/>
+    <w:p>
+      <w:pPr>
+        <w:jc w:val="center"/>
+      </w:pPr>
+      <w:r>
+        <w:drawing>
+          <wp:inline distT="0" distB="0" distL="0" distR="0" wp14:anchorId="08169C2A" wp14:editId="53DB3476">
+            <wp:extent cx="4438650" cy="1620944"/>
+            <wp:effectExtent l="0" t="0" r="0" b="5080"/>
+            <wp:docPr id="19" name="Picture 19"/>
+            <wp:cNvGraphicFramePr>
+              <a:graphicFrameLocks xmlns:a="http://schemas.openxmlformats.org/drawingml/2006/main" noChangeAspect="1"/>
+            </wp:cNvGraphicFramePr>
+            <a:graphic xmlns:a="http://schemas.openxmlformats.org/drawingml/2006/main">
+              <a:graphicData uri="http://schemas.openxmlformats.org/drawingml/2006/picture">
+                <pic:pic xmlns:pic="http://schemas.openxmlformats.org/drawingml/2006/picture">
+                  <pic:nvPicPr>
+                    <pic:cNvPr id="1" name=""/>
+                    <pic:cNvPicPr/>
+                  </pic:nvPicPr>
+                  <pic:blipFill>
+                    <a:blip r:embed="rId20"/>
+                    <a:stretch>
+                      <a:fillRect/>
+                    </a:stretch>
+                  </pic:blipFill>
+                  <pic:spPr>
+                    <a:xfrm>
+                      <a:off x="0" y="0"/>
+                      <a:ext cx="4456755" cy="1627556"/>
+                    </a:xfrm>
+                    <a:prstGeom prst="rect">
+                      <a:avLst/>
+                    </a:prstGeom>
+                  </pic:spPr>
+                </pic:pic>
+              </a:graphicData>
+            </a:graphic>
+          </wp:inline>
+        </w:drawing>
+      </w:r>
+    </w:p>
+    <w:p/>
+    <w:p>
+      <w:pPr>
+        <w:pStyle w:val="Heading2"/>
+      </w:pPr>
+      <w:r>
+        <w:t>Bastion Host</w:t>
+      </w:r>
+    </w:p>
+    <w:p>
+      <w:r>
+        <w:t>Để cấu hình bastion host này đầu tiên chúng em phải cấu hình cho nó trở thành một network router. Với gói phần mềm net-tools chúng em có thể chỉnh sửa route table ở dưới Linux kernel.</w:t>
+      </w:r>
+      <w:r>
+        <w:t xml:space="preserve"> Ngoài ra chúng em còn phải enable </w:t>
+      </w:r>
+      <w:r>
+        <w:t xml:space="preserve">kernal </w:t>
+      </w:r>
+      <w:r>
+        <w:t>IP forwarding</w:t>
+      </w:r>
+      <w:r>
+        <w:t xml:space="preserve"> bằng lệnh </w:t>
+      </w:r>
+      <w:r>
+        <w:rPr>
+          <w:b/>
+        </w:rPr>
+        <w:t>sysctl</w:t>
+      </w:r>
+    </w:p>
+    <w:p/>
+    <w:p>
+      <w:pPr>
+        <w:jc w:val="center"/>
+      </w:pPr>
+      <w:r>
+        <w:rPr>
+          <w:noProof/>
+        </w:rPr>
+        <w:drawing>
+          <wp:inline distT="0" distB="0" distL="0" distR="0" wp14:anchorId="674F0EFC" wp14:editId="6ABAC6FD">
+            <wp:extent cx="3924300" cy="984556"/>
+            <wp:effectExtent l="0" t="0" r="0" b="6350"/>
+            <wp:docPr id="11" name="Picture 11"/>
+            <wp:cNvGraphicFramePr>
+              <a:graphicFrameLocks xmlns:a="http://schemas.openxmlformats.org/drawingml/2006/main" noChangeAspect="1"/>
+            </wp:cNvGraphicFramePr>
+            <a:graphic xmlns:a="http://schemas.openxmlformats.org/drawingml/2006/main">
+              <a:graphicData uri="http://schemas.openxmlformats.org/drawingml/2006/picture">
+                <pic:pic xmlns:pic="http://schemas.openxmlformats.org/drawingml/2006/picture">
+                  <pic:nvPicPr>
+                    <pic:cNvPr id="1" name=""/>
+                    <pic:cNvPicPr/>
+                  </pic:nvPicPr>
+                  <pic:blipFill>
+                    <a:blip r:embed="rId21"/>
+                    <a:stretch>
+                      <a:fillRect/>
+                    </a:stretch>
+                  </pic:blipFill>
+                  <pic:spPr>
+                    <a:xfrm>
+                      <a:off x="0" y="0"/>
+                      <a:ext cx="3949817" cy="990958"/>
+                    </a:xfrm>
+                    <a:prstGeom prst="rect">
+                      <a:avLst/>
+                    </a:prstGeom>
+                  </pic:spPr>
+                </pic:pic>
+              </a:graphicData>
+            </a:graphic>
+          </wp:inline>
+        </w:drawing>
+      </w:r>
+      <w:r>
+        <w:br/>
+      </w:r>
+    </w:p>
+    <w:p>
+      <w:r>
+        <w:t>Về firewall thì chúng em sử dụng công cụ iptables để cấu hình network như yêu cầu đồ án</w:t>
+      </w:r>
+    </w:p>
+    <w:p/>
+    <w:p>
+      <w:pPr>
+        <w:jc w:val="center"/>
+      </w:pPr>
+      <w:r>
+        <w:rPr>
+          <w:noProof/>
+        </w:rPr>
+        <w:lastRenderedPageBreak/>
+        <w:drawing>
+          <wp:inline distT="0" distB="0" distL="0" distR="0" wp14:anchorId="415B90D7" wp14:editId="7D350EF2">
+            <wp:extent cx="4108450" cy="2602170"/>
+            <wp:effectExtent l="0" t="0" r="0" b="1905"/>
+            <wp:docPr id="12" name="Picture 12"/>
+            <wp:cNvGraphicFramePr>
+              <a:graphicFrameLocks xmlns:a="http://schemas.openxmlformats.org/drawingml/2006/main" noChangeAspect="1"/>
+            </wp:cNvGraphicFramePr>
+            <a:graphic xmlns:a="http://schemas.openxmlformats.org/drawingml/2006/main">
+              <a:graphicData uri="http://schemas.openxmlformats.org/drawingml/2006/picture">
+                <pic:pic xmlns:pic="http://schemas.openxmlformats.org/drawingml/2006/picture">
+                  <pic:nvPicPr>
+                    <pic:cNvPr id="1" name=""/>
+                    <pic:cNvPicPr/>
+                  </pic:nvPicPr>
+                  <pic:blipFill>
+                    <a:blip r:embed="rId22"/>
+                    <a:stretch>
+                      <a:fillRect/>
+                    </a:stretch>
+                  </pic:blipFill>
+                  <pic:spPr>
+                    <a:xfrm>
+                      <a:off x="0" y="0"/>
+                      <a:ext cx="4122265" cy="2610920"/>
+                    </a:xfrm>
+                    <a:prstGeom prst="rect">
+                      <a:avLst/>
+                    </a:prstGeom>
+                  </pic:spPr>
+                </pic:pic>
+              </a:graphicData>
+            </a:graphic>
+          </wp:inline>
+        </w:drawing>
+      </w:r>
+    </w:p>
+    <w:p>
+      <w:pPr>
+        <w:jc w:val="center"/>
+      </w:pPr>
+    </w:p>
+    <w:p>
+      <w:r>
+        <w:t>Để các máy trong mạng intranet có thể access được internet thì em cũng config các NAT rule tương ứng. Ngoài ra chúng em còn sử dụng và cấu hình Squid làm transparent HTTP proxy. Chúng em phải route các gói HTTP packet qua Squid server chạy chung với bastion host</w:t>
+      </w:r>
+    </w:p>
+    <w:p/>
+    <w:p>
+      <w:pPr>
+        <w:jc w:val="center"/>
+      </w:pPr>
+      <w:r>
+        <w:rPr>
+          <w:noProof/>
+        </w:rPr>
+        <w:drawing>
+          <wp:inline distT="0" distB="0" distL="0" distR="0" wp14:anchorId="0A127AA7" wp14:editId="26366BF0">
+            <wp:extent cx="5727700" cy="1683385"/>
+            <wp:effectExtent l="0" t="0" r="0" b="5715"/>
+            <wp:docPr id="13" name="Picture 13"/>
+            <wp:cNvGraphicFramePr>
+              <a:graphicFrameLocks xmlns:a="http://schemas.openxmlformats.org/drawingml/2006/main" noChangeAspect="1"/>
+            </wp:cNvGraphicFramePr>
+            <a:graphic xmlns:a="http://schemas.openxmlformats.org/drawingml/2006/main">
+              <a:graphicData uri="http://schemas.openxmlformats.org/drawingml/2006/picture">
+                <pic:pic xmlns:pic="http://schemas.openxmlformats.org/drawingml/2006/picture">
+                  <pic:nvPicPr>
+                    <pic:cNvPr id="1" name=""/>
+                    <pic:cNvPicPr/>
+                  </pic:nvPicPr>
+                  <pic:blipFill>
+                    <a:blip r:embed="rId23"/>
+                    <a:stretch>
+                      <a:fillRect/>
+                    </a:stretch>
+                  </pic:blipFill>
+                  <pic:spPr>
+                    <a:xfrm>
+                      <a:off x="0" y="0"/>
+                      <a:ext cx="5727700" cy="1683385"/>
+                    </a:xfrm>
+                    <a:prstGeom prst="rect">
+                      <a:avLst/>
+                    </a:prstGeom>
+                  </pic:spPr>
+                </pic:pic>
+              </a:graphicData>
+            </a:graphic>
+          </wp:inline>
+        </w:drawing>
+      </w:r>
+    </w:p>
+    <w:p>
+      <w:pPr>
+        <w:jc w:val="center"/>
+      </w:pPr>
+    </w:p>
+    <w:p>
+      <w:r>
+        <w:t xml:space="preserve">Cấu hình squid tại </w:t>
+      </w:r>
+      <w:r>
+        <w:rPr>
+          <w:b/>
+        </w:rPr>
+        <w:t>/etc/squid/squid.conf</w:t>
+      </w:r>
+    </w:p>
+    <w:p>
+      <w:pPr>
+        <w:jc w:val="center"/>
+      </w:pPr>
+    </w:p>
+    <w:p>
+      <w:pPr>
+        <w:jc w:val="center"/>
+      </w:pPr>
+      <w:r>
+        <w:rPr>
+          <w:noProof/>
+        </w:rPr>
+        <w:drawing>
+          <wp:inline distT="0" distB="0" distL="0" distR="0" wp14:anchorId="4250502E" wp14:editId="69EEBC6C">
+            <wp:extent cx="2540000" cy="2269967"/>
+            <wp:effectExtent l="0" t="0" r="0" b="3810"/>
+            <wp:docPr id="14" name="Picture 14"/>
+            <wp:cNvGraphicFramePr>
+              <a:graphicFrameLocks xmlns:a="http://schemas.openxmlformats.org/drawingml/2006/main" noChangeAspect="1"/>
+            </wp:cNvGraphicFramePr>
+            <a:graphic xmlns:a="http://schemas.openxmlformats.org/drawingml/2006/main">
+              <a:graphicData uri="http://schemas.openxmlformats.org/drawingml/2006/picture">
+                <pic:pic xmlns:pic="http://schemas.openxmlformats.org/drawingml/2006/picture">
+                  <pic:nvPicPr>
+                    <pic:cNvPr id="1" name=""/>
+                    <pic:cNvPicPr/>
+                  </pic:nvPicPr>
+                  <pic:blipFill>
+                    <a:blip r:embed="rId24"/>
+                    <a:stretch>
+                      <a:fillRect/>
+                    </a:stretch>
+                  </pic:blipFill>
+                  <pic:spPr>
+                    <a:xfrm>
+                      <a:off x="0" y="0"/>
+                      <a:ext cx="2551683" cy="2280408"/>
+                    </a:xfrm>
+                    <a:prstGeom prst="rect">
+                      <a:avLst/>
+                    </a:prstGeom>
+                  </pic:spPr>
+                </pic:pic>
+              </a:graphicData>
+            </a:graphic>
+          </wp:inline>
+        </w:drawing>
+      </w:r>
+      <w:r>
+        <w:br/>
+      </w:r>
+    </w:p>
+    <w:p>
+      <w:pPr>
+        <w:pStyle w:val="Heading2"/>
+      </w:pPr>
+      <w:r>
+        <w:t>User Host</w:t>
+      </w:r>
+    </w:p>
+    <w:p>
+      <w:r>
+        <w:t>Để cấu hình user host thì phần lớn chúng em phải cài các gói client phù hợp để tương tác với các dịch vụ.</w:t>
+      </w:r>
+    </w:p>
+    <w:p/>
+    <w:p>
+      <w:pPr>
+        <w:jc w:val="center"/>
+      </w:pPr>
+      <w:r>
+        <w:rPr>
+          <w:noProof/>
+        </w:rPr>
+        <w:lastRenderedPageBreak/>
+        <w:drawing>
+          <wp:inline distT="0" distB="0" distL="0" distR="0" wp14:anchorId="06AA8990" wp14:editId="67F40A63">
+            <wp:extent cx="3162300" cy="1860176"/>
+            <wp:effectExtent l="0" t="0" r="0" b="0"/>
+            <wp:docPr id="10" name="Picture 10"/>
+            <wp:cNvGraphicFramePr>
+              <a:graphicFrameLocks xmlns:a="http://schemas.openxmlformats.org/drawingml/2006/main" noChangeAspect="1"/>
+            </wp:cNvGraphicFramePr>
+            <a:graphic xmlns:a="http://schemas.openxmlformats.org/drawingml/2006/main">
+              <a:graphicData uri="http://schemas.openxmlformats.org/drawingml/2006/picture">
+                <pic:pic xmlns:pic="http://schemas.openxmlformats.org/drawingml/2006/picture">
+                  <pic:nvPicPr>
+                    <pic:cNvPr id="1" name=""/>
+                    <pic:cNvPicPr/>
+                  </pic:nvPicPr>
+                  <pic:blipFill>
+                    <a:blip r:embed="rId25"/>
+                    <a:stretch>
+                      <a:fillRect/>
+                    </a:stretch>
+                  </pic:blipFill>
+                  <pic:spPr>
+                    <a:xfrm>
+                      <a:off x="0" y="0"/>
                       <a:ext cx="3181654" cy="1871561"/>
                     </a:xfrm>
                     <a:prstGeom prst="rect">
@@ -1156,6 +1906,7 @@
         <w:t>Ví dụ như gói nmap để gửi gói tin DHCP broadcast, gói dnsutils để kiểm tra DNS server, gói openssh client để kiểm tra cầu hình SSH…</w:t>
       </w:r>
     </w:p>
+    <w:p/>
     <w:p>
       <w:r>
         <w:t>Các script thực hiện cụ thể việc kiểm tra này được em đặt trong source code nộp kèm</w:t>
@@ -1705,6 +2456,17 @@
       </w:tr>
     </w:tbl>
     <w:p/>
+    <w:p>
+      <w:r>
+        <w:t>Tổng phân công:</w:t>
+      </w:r>
+    </w:p>
+    <w:p>
+      <w:r>
+        <w:tab/>
+        <w:t>1312663 - 100%</w:t>
+      </w:r>
+    </w:p>
     <w:sectPr>
       <w:pgSz w:w="11900" w:h="16840"/>
       <w:pgMar w:top="1440" w:right="1440" w:bottom="1440" w:left="1440" w:header="708" w:footer="708" w:gutter="0"/>
@@ -2053,6 +2815,118 @@
       </w:rPr>
     </w:lvl>
   </w:abstractNum>
+  <w:abstractNum w:abstractNumId="3" w15:restartNumberingAfterBreak="0">
+    <w:nsid w:val="7A8C1EBB"/>
+    <w:multiLevelType w:val="hybridMultilevel"/>
+    <w:tmpl w:val="90940ADA"/>
+    <w:lvl w:ilvl="0" w:tplc="9BA8F8D4">
+      <w:numFmt w:val="bullet"/>
+      <w:lvlText w:val="-"/>
+      <w:lvlJc w:val="left"/>
+      <w:pPr>
+        <w:ind w:left="720" w:hanging="360"/>
+      </w:pPr>
+      <w:rPr>
+        <w:rFonts w:ascii="Times New Roman" w:eastAsia="Times New Roman" w:hAnsi="Times New Roman" w:cs="Times New Roman" w:hint="default"/>
+      </w:rPr>
+    </w:lvl>
+    <w:lvl w:ilvl="1" w:tplc="04090003">
+      <w:start w:val="1"/>
+      <w:numFmt w:val="bullet"/>
+      <w:lvlText w:val="o"/>
+      <w:lvlJc w:val="left"/>
+      <w:pPr>
+        <w:ind w:left="1440" w:hanging="360"/>
+      </w:pPr>
+      <w:rPr>
+        <w:rFonts w:ascii="Courier New" w:hAnsi="Courier New" w:cs="Courier New" w:hint="default"/>
+      </w:rPr>
+    </w:lvl>
+    <w:lvl w:ilvl="2" w:tplc="04090005" w:tentative="1">
+      <w:start w:val="1"/>
+      <w:numFmt w:val="bullet"/>
+      <w:lvlText w:val=""/>
+      <w:lvlJc w:val="left"/>
+      <w:pPr>
+        <w:ind w:left="2160" w:hanging="360"/>
+      </w:pPr>
+      <w:rPr>
+        <w:rFonts w:ascii="Wingdings" w:hAnsi="Wingdings" w:hint="default"/>
+      </w:rPr>
+    </w:lvl>
+    <w:lvl w:ilvl="3" w:tplc="04090001" w:tentative="1">
+      <w:start w:val="1"/>
+      <w:numFmt w:val="bullet"/>
+      <w:lvlText w:val=""/>
+      <w:lvlJc w:val="left"/>
+      <w:pPr>
+        <w:ind w:left="2880" w:hanging="360"/>
+      </w:pPr>
+      <w:rPr>
+        <w:rFonts w:ascii="Symbol" w:hAnsi="Symbol" w:hint="default"/>
+      </w:rPr>
+    </w:lvl>
+    <w:lvl w:ilvl="4" w:tplc="04090003" w:tentative="1">
+      <w:start w:val="1"/>
+      <w:numFmt w:val="bullet"/>
+      <w:lvlText w:val="o"/>
+      <w:lvlJc w:val="left"/>
+      <w:pPr>
+        <w:ind w:left="3600" w:hanging="360"/>
+      </w:pPr>
+      <w:rPr>
+        <w:rFonts w:ascii="Courier New" w:hAnsi="Courier New" w:cs="Courier New" w:hint="default"/>
+      </w:rPr>
+    </w:lvl>
+    <w:lvl w:ilvl="5" w:tplc="04090005" w:tentative="1">
+      <w:start w:val="1"/>
+      <w:numFmt w:val="bullet"/>
+      <w:lvlText w:val=""/>
+      <w:lvlJc w:val="left"/>
+      <w:pPr>
+        <w:ind w:left="4320" w:hanging="360"/>
+      </w:pPr>
+      <w:rPr>
+        <w:rFonts w:ascii="Wingdings" w:hAnsi="Wingdings" w:hint="default"/>
+      </w:rPr>
+    </w:lvl>
+    <w:lvl w:ilvl="6" w:tplc="04090001" w:tentative="1">
+      <w:start w:val="1"/>
+      <w:numFmt w:val="bullet"/>
+      <w:lvlText w:val=""/>
+      <w:lvlJc w:val="left"/>
+      <w:pPr>
+        <w:ind w:left="5040" w:hanging="360"/>
+      </w:pPr>
+      <w:rPr>
+        <w:rFonts w:ascii="Symbol" w:hAnsi="Symbol" w:hint="default"/>
+      </w:rPr>
+    </w:lvl>
+    <w:lvl w:ilvl="7" w:tplc="04090003" w:tentative="1">
+      <w:start w:val="1"/>
+      <w:numFmt w:val="bullet"/>
+      <w:lvlText w:val="o"/>
+      <w:lvlJc w:val="left"/>
+      <w:pPr>
+        <w:ind w:left="5760" w:hanging="360"/>
+      </w:pPr>
+      <w:rPr>
+        <w:rFonts w:ascii="Courier New" w:hAnsi="Courier New" w:cs="Courier New" w:hint="default"/>
+      </w:rPr>
+    </w:lvl>
+    <w:lvl w:ilvl="8" w:tplc="04090005" w:tentative="1">
+      <w:start w:val="1"/>
+      <w:numFmt w:val="bullet"/>
+      <w:lvlText w:val=""/>
+      <w:lvlJc w:val="left"/>
+      <w:pPr>
+        <w:ind w:left="6480" w:hanging="360"/>
+      </w:pPr>
+      <w:rPr>
+        <w:rFonts w:ascii="Wingdings" w:hAnsi="Wingdings" w:hint="default"/>
+      </w:rPr>
+    </w:lvl>
+  </w:abstractNum>
   <w:num w:numId="1">
     <w:abstractNumId w:val="0"/>
   </w:num>
@@ -2061,6 +2935,9 @@
   </w:num>
   <w:num w:numId="3">
     <w:abstractNumId w:val="1"/>
+  </w:num>
+  <w:num w:numId="4">
+    <w:abstractNumId w:val="3"/>
   </w:num>
 </w:numbering>
 </file>
